--- a/lab07/lab07writeup.docx
+++ b/lab07/lab07writeup.docx
@@ -198,6 +198,179 @@
         <w:t>to take different courses and classes. The join page is where you can become a member of the museum and access specific benefits. The contact tab is where you may find the phone numbers of the various departments in the museum. Donate is where you can give money to support the museum without needing to purchase a membership. The shop is where you can buy various merch and products offered by the museum. And about is a page where you can learn more about the museum specifically such as who founded it and when.</w:t>
       </w:r>
     </w:p>
+    <w:p/>
+    <w:p>
+      <w:r>
+        <w:t>2.)</w:t>
+      </w:r>
+    </w:p>
+    <w:p>
+      <w:pPr>
+        <w:pStyle w:val="ListParagraph"/>
+        <w:numPr>
+          <w:ilvl w:val="1"/>
+          <w:numId w:val="2"/>
+        </w:numPr>
+        <w:spacing w:before="100" w:after="200" w:line="276" w:lineRule="auto"/>
+      </w:pPr>
+      <w:r>
+        <w:t>Body background color</w:t>
+      </w:r>
+      <w:r>
+        <w:t>: 97826F</w:t>
+      </w:r>
+    </w:p>
+    <w:p>
+      <w:pPr>
+        <w:pStyle w:val="ListParagraph"/>
+        <w:numPr>
+          <w:ilvl w:val="1"/>
+          <w:numId w:val="2"/>
+        </w:numPr>
+        <w:spacing w:before="100" w:after="200" w:line="276" w:lineRule="auto"/>
+      </w:pPr>
+      <w:r>
+        <w:t>Text color</w:t>
+      </w:r>
+      <w:r>
+        <w:t>: 34A8B7</w:t>
+      </w:r>
+    </w:p>
+    <w:p>
+      <w:pPr>
+        <w:pStyle w:val="ListParagraph"/>
+        <w:numPr>
+          <w:ilvl w:val="1"/>
+          <w:numId w:val="2"/>
+        </w:numPr>
+        <w:spacing w:before="100" w:after="200" w:line="276" w:lineRule="auto"/>
+      </w:pPr>
+      <w:r>
+        <w:t>Link color</w:t>
+      </w:r>
+      <w:r>
+        <w:t xml:space="preserve">: </w:t>
+      </w:r>
+      <w:proofErr w:type="gramStart"/>
+      <w:r>
+        <w:t>31C2D3</w:t>
+      </w:r>
+      <w:proofErr w:type="gramEnd"/>
+    </w:p>
+    <w:p>
+      <w:pPr>
+        <w:pStyle w:val="ListParagraph"/>
+        <w:numPr>
+          <w:ilvl w:val="1"/>
+          <w:numId w:val="2"/>
+        </w:numPr>
+        <w:spacing w:before="100" w:after="200" w:line="276" w:lineRule="auto"/>
+      </w:pPr>
+      <w:r>
+        <w:t>Heading color</w:t>
+      </w:r>
+      <w:r>
+        <w:t>: 254F5F</w:t>
+      </w:r>
+    </w:p>
+    <w:p>
+      <w:pPr>
+        <w:pStyle w:val="ListParagraph"/>
+        <w:numPr>
+          <w:ilvl w:val="1"/>
+          <w:numId w:val="2"/>
+        </w:numPr>
+        <w:spacing w:before="100" w:after="200" w:line="276" w:lineRule="auto"/>
+      </w:pPr>
+      <w:r>
+        <w:t>Site Navigation Background</w:t>
+      </w:r>
+      <w:r>
+        <w:t xml:space="preserve">: 3D4A52 </w:t>
+      </w:r>
+    </w:p>
+    <w:p>
+      <w:pPr>
+        <w:pStyle w:val="ListParagraph"/>
+        <w:numPr>
+          <w:ilvl w:val="1"/>
+          <w:numId w:val="2"/>
+        </w:numPr>
+        <w:spacing w:before="100" w:after="200" w:line="276" w:lineRule="auto"/>
+      </w:pPr>
+      <w:r>
+        <w:t>Site Navigation Highlight Color</w:t>
+      </w:r>
+      <w:r>
+        <w:t xml:space="preserve">: </w:t>
+      </w:r>
+      <w:r>
+        <w:t>34A8B7</w:t>
+      </w:r>
+    </w:p>
+    <w:p>
+      <w:pPr>
+        <w:pStyle w:val="ListParagraph"/>
+        <w:numPr>
+          <w:ilvl w:val="1"/>
+          <w:numId w:val="2"/>
+        </w:numPr>
+        <w:spacing w:before="100" w:after="200" w:line="276" w:lineRule="auto"/>
+      </w:pPr>
+      <w:r>
+        <w:t>Site Navigation Link Color</w:t>
+      </w:r>
+      <w:r>
+        <w:t xml:space="preserve">: </w:t>
+      </w:r>
+      <w:r>
+        <w:t>31C2D3</w:t>
+      </w:r>
+    </w:p>
+    <w:p>
+      <w:proofErr w:type="spellStart"/>
+      <w:r>
+        <w:t>Github</w:t>
+      </w:r>
+      <w:proofErr w:type="spellEnd"/>
+      <w:r>
+        <w:t xml:space="preserve"> URL </w:t>
+      </w:r>
+      <w:proofErr w:type="spellStart"/>
+      <w:r>
+        <w:t>index.hmtl</w:t>
+      </w:r>
+      <w:proofErr w:type="spellEnd"/>
+      <w:r>
+        <w:t>:</w:t>
+      </w:r>
+    </w:p>
+    <w:p>
+      <w:hyperlink r:id="rId13" w:history="1">
+        <w:r>
+          <w:rPr>
+            <w:rStyle w:val="Hyperlink"/>
+          </w:rPr>
+          <w:t>https://ethanhale02.github.io/ist263/lab07/index.html</w:t>
+        </w:r>
+      </w:hyperlink>
+    </w:p>
+    <w:p>
+      <w:r>
+        <w:t>validator URL:</w:t>
+      </w:r>
+    </w:p>
+    <w:p>
+      <w:hyperlink r:id="rId14" w:history="1">
+        <w:r>
+          <w:rPr>
+            <w:rStyle w:val="Hyperlink"/>
+          </w:rPr>
+          <w:t>https://html5.validator.nu/?doc=https%3A%2F%2Fethanhale02.github.io%2Fist263%2Flab07%2Findex.html</w:t>
+        </w:r>
+      </w:hyperlink>
+    </w:p>
+    <w:p/>
     <w:sectPr>
       <w:pgSz w:w="12240" w:h="15840"/>
       <w:pgMar w:top="1440" w:right="1440" w:bottom="1440" w:left="1440" w:header="720" w:footer="720" w:gutter="0"/>
@@ -211,6 +384,92 @@
 <file path=word/numbering.xml><?xml version="1.0" encoding="utf-8"?>
 <w:numbering xmlns:wpc="http://schemas.microsoft.com/office/word/2010/wordprocessingCanvas" xmlns:cx="http://schemas.microsoft.com/office/drawing/2014/chartex" xmlns:cx1="http://schemas.microsoft.com/office/drawing/2015/9/8/chartex" xmlns:cx2="http://schemas.microsoft.com/office/drawing/2015/10/21/chartex" xmlns:cx3="http://schemas.microsoft.com/office/drawing/2016/5/9/chartex" xmlns:cx4="http://schemas.microsoft.com/office/drawing/2016/5/10/chartex" xmlns:cx5="http://schemas.microsoft.com/office/drawing/2016/5/11/chartex" xmlns:cx6="http://schemas.microsoft.com/office/drawing/2016/5/12/chartex" xmlns:cx7="http://schemas.microsoft.com/office/drawing/2016/5/13/chartex" xmlns:cx8="http://schemas.microsoft.com/office/drawing/2016/5/14/chartex" xmlns:mc="http://schemas.openxmlformats.org/markup-compatibility/2006" xmlns:aink="http://schemas.microsoft.com/office/drawing/2016/ink" xmlns:am3d="http://schemas.microsoft.com/office/drawing/2017/model3d" xmlns:o="urn:schemas-microsoft-com:office:office" xmlns:oel="http://schemas.microsoft.com/office/2019/extlst" xmlns:r="http://schemas.openxmlformats.org/officeDocument/2006/relationships" xmlns:m="http://schemas.openxmlformats.org/officeDocument/2006/math" xmlns:v="urn:schemas-microsoft-com:vml" xmlns:wp14="http://schemas.microsoft.com/office/word/2010/wordprocessingDrawing" xmlns:wp="http://schemas.openxmlformats.org/drawingml/2006/wordprocessingDrawing" xmlns:w10="urn:schemas-microsoft-com:office:word" xmlns:w="http://schemas.openxmlformats.org/wordprocessingml/2006/main" xmlns:w14="http://schemas.microsoft.com/office/word/2010/wordml" xmlns:w15="http://schemas.microsoft.com/office/word/2012/wordml" xmlns:w16cex="http://schemas.microsoft.com/office/word/2018/wordml/cex" xmlns:w16cid="http://schemas.microsoft.com/office/word/2016/wordml/cid" xmlns:w16="http://schemas.microsoft.com/office/word/2018/wordml" xmlns:w16sdtdh="http://schemas.microsoft.com/office/word/2020/wordml/sdtdatahash" xmlns:w16se="http://schemas.microsoft.com/office/word/2015/wordml/symex" xmlns:wpg="http://schemas.microsoft.com/office/word/2010/wordprocessingGroup" xmlns:wpi="http://schemas.microsoft.com/office/word/2010/wordprocessingInk" xmlns:wne="http://schemas.microsoft.com/office/word/2006/wordml" xmlns:wps="http://schemas.microsoft.com/office/word/2010/wordprocessingShape" mc:Ignorable="w14 w15 w16se w16cid w16 w16cex w16sdtdh wp14">
   <w:abstractNum w:abstractNumId="0" w15:restartNumberingAfterBreak="0">
+    <w:nsid w:val="05DA395F"/>
+    <w:multiLevelType w:val="hybridMultilevel"/>
+    <w:tmpl w:val="DE501C0C"/>
+    <w:lvl w:ilvl="0" w:tplc="0409000F">
+      <w:start w:val="1"/>
+      <w:numFmt w:val="decimal"/>
+      <w:lvlText w:val="%1."/>
+      <w:lvlJc w:val="left"/>
+      <w:pPr>
+        <w:ind w:left="720" w:hanging="360"/>
+      </w:pPr>
+    </w:lvl>
+    <w:lvl w:ilvl="1" w:tplc="04090019">
+      <w:start w:val="1"/>
+      <w:numFmt w:val="lowerLetter"/>
+      <w:lvlText w:val="%2."/>
+      <w:lvlJc w:val="left"/>
+      <w:pPr>
+        <w:ind w:left="1440" w:hanging="360"/>
+      </w:pPr>
+    </w:lvl>
+    <w:lvl w:ilvl="2" w:tplc="0409001B">
+      <w:start w:val="1"/>
+      <w:numFmt w:val="lowerRoman"/>
+      <w:lvlText w:val="%3."/>
+      <w:lvlJc w:val="right"/>
+      <w:pPr>
+        <w:ind w:left="2160" w:hanging="180"/>
+      </w:pPr>
+    </w:lvl>
+    <w:lvl w:ilvl="3" w:tplc="0409000F">
+      <w:start w:val="1"/>
+      <w:numFmt w:val="decimal"/>
+      <w:lvlText w:val="%4."/>
+      <w:lvlJc w:val="left"/>
+      <w:pPr>
+        <w:ind w:left="2880" w:hanging="360"/>
+      </w:pPr>
+    </w:lvl>
+    <w:lvl w:ilvl="4" w:tplc="04090019">
+      <w:start w:val="1"/>
+      <w:numFmt w:val="lowerLetter"/>
+      <w:lvlText w:val="%5."/>
+      <w:lvlJc w:val="left"/>
+      <w:pPr>
+        <w:ind w:left="3600" w:hanging="360"/>
+      </w:pPr>
+    </w:lvl>
+    <w:lvl w:ilvl="5" w:tplc="0409001B">
+      <w:start w:val="1"/>
+      <w:numFmt w:val="lowerRoman"/>
+      <w:lvlText w:val="%6."/>
+      <w:lvlJc w:val="right"/>
+      <w:pPr>
+        <w:ind w:left="4320" w:hanging="180"/>
+      </w:pPr>
+    </w:lvl>
+    <w:lvl w:ilvl="6" w:tplc="0409000F">
+      <w:start w:val="1"/>
+      <w:numFmt w:val="decimal"/>
+      <w:lvlText w:val="%7."/>
+      <w:lvlJc w:val="left"/>
+      <w:pPr>
+        <w:ind w:left="5040" w:hanging="360"/>
+      </w:pPr>
+    </w:lvl>
+    <w:lvl w:ilvl="7" w:tplc="04090019">
+      <w:start w:val="1"/>
+      <w:numFmt w:val="lowerLetter"/>
+      <w:lvlText w:val="%8."/>
+      <w:lvlJc w:val="left"/>
+      <w:pPr>
+        <w:ind w:left="5760" w:hanging="360"/>
+      </w:pPr>
+    </w:lvl>
+    <w:lvl w:ilvl="8" w:tplc="0409001B">
+      <w:start w:val="1"/>
+      <w:numFmt w:val="lowerRoman"/>
+      <w:lvlText w:val="%9."/>
+      <w:lvlJc w:val="right"/>
+      <w:pPr>
+        <w:ind w:left="6480" w:hanging="180"/>
+      </w:pPr>
+    </w:lvl>
+  </w:abstractNum>
+  <w:abstractNum w:abstractNumId="1" w15:restartNumberingAfterBreak="0">
     <w:nsid w:val="0E3C4AFA"/>
     <w:multiLevelType w:val="hybridMultilevel"/>
     <w:tmpl w:val="076E8A32"/>
@@ -300,7 +559,37 @@
     </w:lvl>
   </w:abstractNum>
   <w:num w:numId="1" w16cid:durableId="2053577034">
+    <w:abstractNumId w:val="1"/>
+  </w:num>
+  <w:num w:numId="2" w16cid:durableId="589847409">
     <w:abstractNumId w:val="0"/>
+    <w:lvlOverride w:ilvl="0">
+      <w:startOverride w:val="1"/>
+    </w:lvlOverride>
+    <w:lvlOverride w:ilvl="1">
+      <w:startOverride w:val="1"/>
+    </w:lvlOverride>
+    <w:lvlOverride w:ilvl="2">
+      <w:startOverride w:val="1"/>
+    </w:lvlOverride>
+    <w:lvlOverride w:ilvl="3">
+      <w:startOverride w:val="1"/>
+    </w:lvlOverride>
+    <w:lvlOverride w:ilvl="4">
+      <w:startOverride w:val="1"/>
+    </w:lvlOverride>
+    <w:lvlOverride w:ilvl="5">
+      <w:startOverride w:val="1"/>
+    </w:lvlOverride>
+    <w:lvlOverride w:ilvl="6">
+      <w:startOverride w:val="1"/>
+    </w:lvlOverride>
+    <w:lvlOverride w:ilvl="7">
+      <w:startOverride w:val="1"/>
+    </w:lvlOverride>
+    <w:lvlOverride w:ilvl="8">
+      <w:startOverride w:val="1"/>
+    </w:lvlOverride>
   </w:num>
 </w:numbering>
 </file>
